--- a/template/tutorial/Protocolo.docx
+++ b/template/tutorial/Protocolo.docx
@@ -27,37 +27,64 @@
           <w:sz w:val="28"/>
           <w:szCs w:val="28"/>
         </w:rPr>
-        <w:t>obtención de alineamientos de péptidos a partir de reads</w:t>
-      </w:r>
-    </w:p>
-    <w:p>
-      <w:pPr>
-        <w:jc w:val="both"/>
+        <w:t xml:space="preserve">obtención de alineamientos de péptidos a partir de </w:t>
+      </w:r>
+      <w:proofErr w:type="spellStart"/>
+      <w:r>
         <w:rPr>
           <w:b/>
           <w:bCs/>
-        </w:rPr>
-      </w:pPr>
-      <w:r>
+          <w:sz w:val="28"/>
+          <w:szCs w:val="28"/>
+        </w:rPr>
+        <w:t>reads</w:t>
+      </w:r>
+      <w:proofErr w:type="spellEnd"/>
+    </w:p>
+    <w:p>
+      <w:pPr>
+        <w:jc w:val="both"/>
         <w:rPr>
           <w:b/>
           <w:bCs/>
         </w:rPr>
-        <w:t xml:space="preserve">Paso 1: Instalación </w:t>
-      </w:r>
+      </w:pPr>
       <w:r>
         <w:rPr>
           <w:b/>
           <w:bCs/>
         </w:rPr>
-        <w:t xml:space="preserve">y conexión </w:t>
+        <w:t xml:space="preserve">Paso 1: Instalación </w:t>
       </w:r>
       <w:r>
         <w:rPr>
           <w:b/>
           <w:bCs/>
         </w:rPr>
-        <w:t>de Bitvise SSH Client</w:t>
+        <w:t xml:space="preserve">y conexión </w:t>
+      </w:r>
+      <w:r>
+        <w:rPr>
+          <w:b/>
+          <w:bCs/>
+        </w:rPr>
+        <w:t xml:space="preserve">de </w:t>
+      </w:r>
+      <w:proofErr w:type="spellStart"/>
+      <w:r>
+        <w:rPr>
+          <w:b/>
+          <w:bCs/>
+        </w:rPr>
+        <w:t>Bitvise</w:t>
+      </w:r>
+      <w:proofErr w:type="spellEnd"/>
+      <w:r>
+        <w:rPr>
+          <w:b/>
+          <w:bCs/>
+        </w:rPr>
+        <w:t xml:space="preserve"> SSH Client</w:t>
       </w:r>
     </w:p>
     <w:p>
@@ -151,9 +178,11 @@
       <w:r>
         <w:t>“</w:t>
       </w:r>
+      <w:proofErr w:type="spellStart"/>
       <w:r>
         <w:t>Authentication</w:t>
       </w:r>
+      <w:proofErr w:type="spellEnd"/>
       <w:r>
         <w:t>”</w:t>
       </w:r>
@@ -280,7 +309,35 @@
         <w:rPr>
           <w:rFonts w:cstheme="minorHAnsi"/>
         </w:rPr>
-        <w:t>Una vez conectado, aparecen dos botones a la izquierda: “New terminal console” y “New SFTP window”.</w:t>
+        <w:t xml:space="preserve">Una vez conectado, aparecen dos botones a la izquierda: “New terminal </w:t>
+      </w:r>
+      <w:proofErr w:type="spellStart"/>
+      <w:r>
+        <w:rPr>
+          <w:rFonts w:cstheme="minorHAnsi"/>
+        </w:rPr>
+        <w:t>console</w:t>
+      </w:r>
+      <w:proofErr w:type="spellEnd"/>
+      <w:r>
+        <w:rPr>
+          <w:rFonts w:cstheme="minorHAnsi"/>
+        </w:rPr>
+        <w:t xml:space="preserve">” y “New SFTP </w:t>
+      </w:r>
+      <w:proofErr w:type="spellStart"/>
+      <w:r>
+        <w:rPr>
+          <w:rFonts w:cstheme="minorHAnsi"/>
+        </w:rPr>
+        <w:t>window</w:t>
+      </w:r>
+      <w:proofErr w:type="spellEnd"/>
+      <w:r>
+        <w:rPr>
+          <w:rFonts w:cstheme="minorHAnsi"/>
+        </w:rPr>
+        <w:t>”.</w:t>
       </w:r>
     </w:p>
     <w:p>
@@ -403,7 +460,7 @@
           <w:noProof/>
         </w:rPr>
         <w:drawing>
-          <wp:inline distT="0" distB="0" distL="0" distR="0" wp14:anchorId="7F1486D5" wp14:editId="20FB8114">
+          <wp:inline distT="0" distB="0" distL="0" distR="0" wp14:anchorId="7F1486D5" wp14:editId="0EDDCB37">
             <wp:extent cx="5392420" cy="1459230"/>
             <wp:effectExtent l="0" t="0" r="0" b="7620"/>
             <wp:docPr id="1954594852" name="Imagen 6"/>
@@ -466,7 +523,15 @@
         <w:t>o un editor de código</w:t>
       </w:r>
       <w:r>
-        <w:t xml:space="preserve"> (Visual Studio Code)</w:t>
+        <w:t xml:space="preserve"> (Visual Studio </w:t>
+      </w:r>
+      <w:proofErr w:type="spellStart"/>
+      <w:r>
+        <w:t>Code</w:t>
+      </w:r>
+      <w:proofErr w:type="spellEnd"/>
+      <w:r>
+        <w:t>)</w:t>
       </w:r>
       <w:r>
         <w:t>.</w:t>
@@ -498,12 +563,19 @@
         <w:rPr>
           <w:rFonts w:ascii="Space Mono" w:hAnsi="Space Mono"/>
         </w:rPr>
-        <w:t>cd nombre</w:t>
-      </w:r>
+        <w:t xml:space="preserve">cd </w:t>
+      </w:r>
+      <w:proofErr w:type="spellStart"/>
       <w:r>
         <w:rPr>
           <w:rFonts w:ascii="Space Mono" w:hAnsi="Space Mono"/>
         </w:rPr>
+        <w:t>nombre</w:t>
+      </w:r>
+      <w:r>
+        <w:rPr>
+          <w:rFonts w:ascii="Space Mono" w:hAnsi="Space Mono"/>
+        </w:rPr>
         <w:t>Del</w:t>
       </w:r>
       <w:r>
@@ -512,6 +584,7 @@
         </w:rPr>
         <w:t>Directorio</w:t>
       </w:r>
+      <w:proofErr w:type="spellEnd"/>
       <w:r>
         <w:t>” para acceder a un directorio. Con el comando “</w:t>
       </w:r>
@@ -519,8 +592,16 @@
         <w:rPr>
           <w:rFonts w:ascii="Space Mono" w:hAnsi="Space Mono"/>
         </w:rPr>
-        <w:t>cd ..</w:t>
-      </w:r>
+        <w:t>cd</w:t>
+      </w:r>
+      <w:proofErr w:type="gramStart"/>
+      <w:r>
+        <w:rPr>
+          <w:rFonts w:ascii="Space Mono" w:hAnsi="Space Mono"/>
+        </w:rPr>
+        <w:t xml:space="preserve"> ..</w:t>
+      </w:r>
+      <w:proofErr w:type="gramEnd"/>
       <w:r>
         <w:t>” volvemos atrás.</w:t>
       </w:r>
@@ -535,12 +616,14 @@
       <w:r>
         <w:t xml:space="preserve"> el contenido del directorio con el comando “</w:t>
       </w:r>
+      <w:proofErr w:type="spellStart"/>
       <w:r>
         <w:rPr>
           <w:rFonts w:ascii="Space Mono" w:hAnsi="Space Mono"/>
         </w:rPr>
         <w:t>ls</w:t>
       </w:r>
+      <w:proofErr w:type="spellEnd"/>
       <w:r>
         <w:t>”.</w:t>
       </w:r>
@@ -555,18 +638,28 @@
       <w:r>
         <w:t xml:space="preserve"> mediante el comando “</w:t>
       </w:r>
+      <w:proofErr w:type="spellStart"/>
       <w:r>
         <w:rPr>
           <w:rFonts w:ascii="Space Mono" w:hAnsi="Space Mono"/>
         </w:rPr>
         <w:t>sbatch</w:t>
       </w:r>
+      <w:proofErr w:type="spellEnd"/>
       <w:r>
         <w:rPr>
           <w:rFonts w:ascii="Space Mono" w:hAnsi="Space Mono"/>
         </w:rPr>
-        <w:t xml:space="preserve"> nombreDelScript</w:t>
-      </w:r>
+        <w:t xml:space="preserve"> </w:t>
+      </w:r>
+      <w:proofErr w:type="spellStart"/>
+      <w:r>
+        <w:rPr>
+          <w:rFonts w:ascii="Space Mono" w:hAnsi="Space Mono"/>
+        </w:rPr>
+        <w:t>nombreDelScript</w:t>
+      </w:r>
+      <w:proofErr w:type="spellEnd"/>
       <w:r>
         <w:t>”.</w:t>
       </w:r>
@@ -578,12 +671,14 @@
       <w:r>
         <w:t>Para comprobar el estado de la ejecución, utilizamos el comando “</w:t>
       </w:r>
+      <w:proofErr w:type="spellStart"/>
       <w:r>
         <w:rPr>
           <w:rFonts w:ascii="Space Mono" w:hAnsi="Space Mono"/>
         </w:rPr>
         <w:t>squeue</w:t>
       </w:r>
+      <w:proofErr w:type="spellEnd"/>
       <w:r>
         <w:t>”.</w:t>
       </w:r>
@@ -598,12 +693,14 @@
       <w:r>
         <w:t>Para cancelar la ejecución de un script debemos usar el comando “</w:t>
       </w:r>
+      <w:proofErr w:type="spellStart"/>
       <w:r>
         <w:rPr>
           <w:rFonts w:ascii="Space Mono" w:hAnsi="Space Mono"/>
         </w:rPr>
         <w:t>scancel</w:t>
       </w:r>
+      <w:proofErr w:type="spellEnd"/>
       <w:r>
         <w:t>” seguido del ID correspondiente.</w:t>
       </w:r>
@@ -652,6 +749,7 @@
       <w:r>
         <w:t>“</w:t>
       </w:r>
+      <w:proofErr w:type="spellStart"/>
       <w:r>
         <w:t>t</w:t>
       </w:r>
@@ -662,7 +760,11 @@
         <w:t>o</w:t>
       </w:r>
       <w:r>
-        <w:t xml:space="preserve">mica” si </w:t>
+        <w:t>mica</w:t>
+      </w:r>
+      <w:proofErr w:type="spellEnd"/>
+      <w:r>
+        <w:t xml:space="preserve">” si </w:t>
       </w:r>
       <w:r>
         <w:t>aún</w:t>
@@ -681,18 +783,34 @@
           <w:rFonts w:ascii="Space Mono" w:hAnsi="Space Mono"/>
         </w:rPr>
       </w:pPr>
+      <w:proofErr w:type="spellStart"/>
       <w:r>
         <w:rPr>
           <w:rFonts w:ascii="Space Mono" w:hAnsi="Space Mono"/>
         </w:rPr>
-        <w:t>mkdir transcriptomica</w:t>
-      </w:r>
+        <w:t>mkdir</w:t>
+      </w:r>
+      <w:proofErr w:type="spellEnd"/>
       <w:r>
         <w:rPr>
           <w:rFonts w:ascii="Space Mono" w:hAnsi="Space Mono"/>
         </w:rPr>
         <w:t xml:space="preserve"> </w:t>
       </w:r>
+      <w:proofErr w:type="spellStart"/>
+      <w:r>
+        <w:rPr>
+          <w:rFonts w:ascii="Space Mono" w:hAnsi="Space Mono"/>
+        </w:rPr>
+        <w:t>transcriptomica</w:t>
+      </w:r>
+      <w:proofErr w:type="spellEnd"/>
+      <w:r>
+        <w:rPr>
+          <w:rFonts w:ascii="Space Mono" w:hAnsi="Space Mono"/>
+        </w:rPr>
+        <w:t xml:space="preserve"> </w:t>
+      </w:r>
       <w:r>
         <w:rPr>
           <w:rFonts w:cstheme="minorHAnsi"/>
@@ -725,8 +843,16 @@
         <w:rPr>
           <w:rFonts w:ascii="Space Mono" w:hAnsi="Space Mono"/>
         </w:rPr>
-        <w:t>cd transcriptomica</w:t>
-      </w:r>
+        <w:t xml:space="preserve">cd </w:t>
+      </w:r>
+      <w:proofErr w:type="spellStart"/>
+      <w:r>
+        <w:rPr>
+          <w:rFonts w:ascii="Space Mono" w:hAnsi="Space Mono"/>
+        </w:rPr>
+        <w:t>transcriptomica</w:t>
+      </w:r>
+      <w:proofErr w:type="spellEnd"/>
     </w:p>
     <w:p>
       <w:pPr>
@@ -738,9 +864,11 @@
       <w:r>
         <w:t xml:space="preserve"> el directorio “</w:t>
       </w:r>
+      <w:proofErr w:type="spellStart"/>
       <w:r>
         <w:t>template</w:t>
       </w:r>
+      <w:proofErr w:type="spellEnd"/>
       <w:r>
         <w:t>” con el siguiente comando:</w:t>
       </w:r>
@@ -752,16 +880,24 @@
           <w:rFonts w:ascii="Space Mono" w:hAnsi="Space Mono"/>
         </w:rPr>
       </w:pPr>
+      <w:proofErr w:type="spellStart"/>
       <w:r>
         <w:rPr>
           <w:rFonts w:ascii="Space Mono" w:hAnsi="Space Mono"/>
         </w:rPr>
-        <w:t xml:space="preserve">cp </w:t>
-      </w:r>
+        <w:t>cp</w:t>
+      </w:r>
+      <w:proofErr w:type="spellEnd"/>
       <w:r>
         <w:rPr>
           <w:rFonts w:ascii="Space Mono" w:hAnsi="Space Mono"/>
         </w:rPr>
+        <w:t xml:space="preserve"> </w:t>
+      </w:r>
+      <w:r>
+        <w:rPr>
+          <w:rFonts w:ascii="Space Mono" w:hAnsi="Space Mono"/>
+        </w:rPr>
         <w:t xml:space="preserve">-r </w:t>
       </w:r>
       <w:r>
@@ -774,14 +910,28 @@
         <w:rPr>
           <w:rFonts w:ascii="Space Mono" w:hAnsi="Space Mono"/>
         </w:rPr>
-        <w:t>omica/template</w:t>
+        <w:t>omica/</w:t>
       </w:r>
       <w:r>
         <w:rPr>
           <w:rFonts w:ascii="Space Mono" w:hAnsi="Space Mono"/>
         </w:rPr>
+        <w:t>transcripto-filter/</w:t>
+      </w:r>
+      <w:proofErr w:type="gramStart"/>
+      <w:r>
+        <w:rPr>
+          <w:rFonts w:ascii="Space Mono" w:hAnsi="Space Mono"/>
+        </w:rPr>
+        <w:t>template</w:t>
+      </w:r>
+      <w:r>
+        <w:rPr>
+          <w:rFonts w:ascii="Space Mono" w:hAnsi="Space Mono"/>
+        </w:rPr>
         <w:t xml:space="preserve"> .</w:t>
       </w:r>
+      <w:proofErr w:type="gramEnd"/>
     </w:p>
     <w:p>
       <w:pPr>
@@ -806,7 +956,21 @@
         <w:rPr>
           <w:rFonts w:cstheme="minorHAnsi"/>
         </w:rPr>
-        <w:t>“template”</w:t>
+        <w:t>“</w:t>
+      </w:r>
+      <w:proofErr w:type="spellStart"/>
+      <w:r>
+        <w:rPr>
+          <w:rFonts w:cstheme="minorHAnsi"/>
+        </w:rPr>
+        <w:t>template</w:t>
+      </w:r>
+      <w:proofErr w:type="spellEnd"/>
+      <w:r>
+        <w:rPr>
+          <w:rFonts w:cstheme="minorHAnsi"/>
+        </w:rPr>
+        <w:t>”</w:t>
       </w:r>
       <w:r>
         <w:rPr>
@@ -844,11 +1008,33 @@
           <w:rFonts w:ascii="Space Mono" w:hAnsi="Space Mono"/>
         </w:rPr>
       </w:pPr>
+      <w:proofErr w:type="spellStart"/>
       <w:r>
         <w:rPr>
           <w:rFonts w:ascii="Space Mono" w:hAnsi="Space Mono"/>
         </w:rPr>
-        <w:t>mv template experimento1</w:t>
+        <w:t>mv</w:t>
+      </w:r>
+      <w:proofErr w:type="spellEnd"/>
+      <w:r>
+        <w:rPr>
+          <w:rFonts w:ascii="Space Mono" w:hAnsi="Space Mono"/>
+        </w:rPr>
+        <w:t xml:space="preserve"> </w:t>
+      </w:r>
+      <w:proofErr w:type="spellStart"/>
+      <w:r>
+        <w:rPr>
+          <w:rFonts w:ascii="Space Mono" w:hAnsi="Space Mono"/>
+        </w:rPr>
+        <w:t>template</w:t>
+      </w:r>
+      <w:proofErr w:type="spellEnd"/>
+      <w:r>
+        <w:rPr>
+          <w:rFonts w:ascii="Space Mono" w:hAnsi="Space Mono"/>
+        </w:rPr>
+        <w:t xml:space="preserve"> experimento1</w:t>
       </w:r>
     </w:p>
     <w:p>
@@ -966,12 +1152,14 @@
         </w:rPr>
         <w:t>“</w:t>
       </w:r>
+      <w:proofErr w:type="spellStart"/>
       <w:r>
         <w:rPr>
           <w:rFonts w:cstheme="minorHAnsi"/>
         </w:rPr>
         <w:t>reads</w:t>
       </w:r>
+      <w:proofErr w:type="spellEnd"/>
       <w:r>
         <w:rPr>
           <w:rFonts w:cstheme="minorHAnsi"/>
@@ -988,7 +1176,21 @@
         <w:rPr>
           <w:rFonts w:cstheme="minorHAnsi"/>
         </w:rPr>
-        <w:t xml:space="preserve"> Estos ficheros tienen un formato fastq, aunque probablemente estén comprimidos. No es necesario descomprimirlos.</w:t>
+        <w:t xml:space="preserve"> Estos ficheros tienen un formato </w:t>
+      </w:r>
+      <w:proofErr w:type="spellStart"/>
+      <w:r>
+        <w:rPr>
+          <w:rFonts w:cstheme="minorHAnsi"/>
+        </w:rPr>
+        <w:t>fastq</w:t>
+      </w:r>
+      <w:proofErr w:type="spellEnd"/>
+      <w:r>
+        <w:rPr>
+          <w:rFonts w:cstheme="minorHAnsi"/>
+        </w:rPr>
+        <w:t>, aunque probablemente estén comprimidos. No es necesario descomprimirlos.</w:t>
       </w:r>
     </w:p>
     <w:p>
@@ -1077,6 +1279,7 @@
         </w:rPr>
         <w:t xml:space="preserve">Análisis de calidad con </w:t>
       </w:r>
+      <w:proofErr w:type="spellStart"/>
       <w:r>
         <w:rPr>
           <w:rFonts w:cstheme="minorHAnsi"/>
@@ -1085,6 +1288,7 @@
         </w:rPr>
         <w:t>FastQC</w:t>
       </w:r>
+      <w:proofErr w:type="spellEnd"/>
     </w:p>
     <w:p>
       <w:pPr>
@@ -1105,12 +1309,14 @@
         </w:rPr>
         <w:t>“</w:t>
       </w:r>
+      <w:proofErr w:type="spellStart"/>
       <w:r>
         <w:rPr>
           <w:rFonts w:cstheme="minorHAnsi"/>
         </w:rPr>
         <w:t>fastqc</w:t>
       </w:r>
+      <w:proofErr w:type="spellEnd"/>
       <w:r>
         <w:rPr>
           <w:rFonts w:cstheme="minorHAnsi"/>
@@ -1129,12 +1335,14 @@
         </w:rPr>
         <w:t>“</w:t>
       </w:r>
+      <w:proofErr w:type="spellStart"/>
       <w:r>
         <w:rPr>
           <w:rFonts w:ascii="Space Mono" w:hAnsi="Space Mono" w:cstheme="minorHAnsi"/>
         </w:rPr>
         <w:t>sbatch</w:t>
       </w:r>
+      <w:proofErr w:type="spellEnd"/>
       <w:r>
         <w:rPr>
           <w:rFonts w:ascii="Space Mono" w:hAnsi="Space Mono" w:cstheme="minorHAnsi"/>
@@ -1231,12 +1439,14 @@
         </w:rPr>
         <w:t>“</w:t>
       </w:r>
+      <w:proofErr w:type="spellStart"/>
       <w:r>
         <w:rPr>
           <w:rFonts w:ascii="Space Mono" w:hAnsi="Space Mono" w:cstheme="minorHAnsi"/>
         </w:rPr>
         <w:t>squeue</w:t>
       </w:r>
+      <w:proofErr w:type="spellEnd"/>
       <w:r>
         <w:rPr>
           <w:rFonts w:ascii="Space Mono" w:hAnsi="Space Mono" w:cstheme="minorHAnsi"/>
@@ -1342,11 +1552,19 @@
         </w:rPr>
         <w:t>“</w:t>
       </w:r>
+      <w:proofErr w:type="spellStart"/>
       <w:r>
         <w:rPr>
           <w:rFonts w:ascii="Space Mono" w:hAnsi="Space Mono" w:cstheme="minorHAnsi"/>
         </w:rPr>
-        <w:t>less”</w:t>
+        <w:t>less</w:t>
+      </w:r>
+      <w:proofErr w:type="spellEnd"/>
+      <w:r>
+        <w:rPr>
+          <w:rFonts w:ascii="Space Mono" w:hAnsi="Space Mono" w:cstheme="minorHAnsi"/>
+        </w:rPr>
+        <w:t>”</w:t>
       </w:r>
       <w:r>
         <w:rPr>
@@ -1360,12 +1578,14 @@
         </w:rPr>
         <w:t>“</w:t>
       </w:r>
+      <w:proofErr w:type="spellStart"/>
       <w:r>
         <w:rPr>
           <w:rFonts w:cstheme="minorHAnsi"/>
         </w:rPr>
         <w:t>fastqc.out</w:t>
       </w:r>
+      <w:proofErr w:type="spellEnd"/>
       <w:r>
         <w:rPr>
           <w:rFonts w:cstheme="minorHAnsi"/>
@@ -1551,7 +1771,21 @@
         <w:rPr>
           <w:rFonts w:cstheme="minorHAnsi"/>
         </w:rPr>
-        <w:t xml:space="preserve"> generado aparecerán los ficheros con el análisis de calidad de los reads.</w:t>
+        <w:t xml:space="preserve"> generado aparecerán los ficheros con el análisis de calidad de los </w:t>
+      </w:r>
+      <w:proofErr w:type="spellStart"/>
+      <w:r>
+        <w:rPr>
+          <w:rFonts w:cstheme="minorHAnsi"/>
+        </w:rPr>
+        <w:t>reads</w:t>
+      </w:r>
+      <w:proofErr w:type="spellEnd"/>
+      <w:r>
+        <w:rPr>
+          <w:rFonts w:cstheme="minorHAnsi"/>
+        </w:rPr>
+        <w:t>.</w:t>
       </w:r>
     </w:p>
     <w:p>
@@ -1641,7 +1875,7 @@
           <w:noProof/>
         </w:rPr>
         <w:drawing>
-          <wp:inline distT="0" distB="0" distL="0" distR="0" wp14:anchorId="23D4543A" wp14:editId="05C2E5EE">
+          <wp:inline distT="0" distB="0" distL="0" distR="0" wp14:anchorId="23D4543A" wp14:editId="29E9F160">
             <wp:extent cx="5392420" cy="3434715"/>
             <wp:effectExtent l="0" t="0" r="0" b="0"/>
             <wp:docPr id="466997638" name="Imagen 14"/>
@@ -1719,7 +1953,21 @@
         <w:rPr>
           <w:rFonts w:cstheme="minorHAnsi"/>
         </w:rPr>
-        <w:t>Una vez comprobada la calidad de los reads, el siguiente paso es el ensamblaje para obtener un fichero fasta con todas las secuencias</w:t>
+        <w:t xml:space="preserve">Una vez comprobada la calidad de los </w:t>
+      </w:r>
+      <w:proofErr w:type="spellStart"/>
+      <w:r>
+        <w:rPr>
+          <w:rFonts w:cstheme="minorHAnsi"/>
+        </w:rPr>
+        <w:t>reads</w:t>
+      </w:r>
+      <w:proofErr w:type="spellEnd"/>
+      <w:r>
+        <w:rPr>
+          <w:rFonts w:cstheme="minorHAnsi"/>
+        </w:rPr>
+        <w:t>, el siguiente paso es el ensamblaje para obtener un fichero fasta con todas las secuencias</w:t>
       </w:r>
       <w:r>
         <w:rPr>
@@ -1745,7 +1993,14 @@
         <w:rPr>
           <w:rFonts w:cstheme="minorHAnsi"/>
         </w:rPr>
-        <w:t>“t</w:t>
+        <w:t>“</w:t>
+      </w:r>
+      <w:proofErr w:type="spellStart"/>
+      <w:r>
+        <w:rPr>
+          <w:rFonts w:cstheme="minorHAnsi"/>
+        </w:rPr>
+        <w:t>t</w:t>
       </w:r>
       <w:r>
         <w:rPr>
@@ -1753,6 +2008,7 @@
         </w:rPr>
         <w:t>rinity</w:t>
       </w:r>
+      <w:proofErr w:type="spellEnd"/>
       <w:r>
         <w:rPr>
           <w:rFonts w:cstheme="minorHAnsi"/>
@@ -1771,12 +2027,14 @@
         </w:rPr>
         <w:t>“</w:t>
       </w:r>
+      <w:proofErr w:type="spellStart"/>
       <w:r>
         <w:rPr>
           <w:rFonts w:ascii="Space Mono" w:hAnsi="Space Mono" w:cstheme="minorHAnsi"/>
         </w:rPr>
         <w:t>sbatch</w:t>
       </w:r>
+      <w:proofErr w:type="spellEnd"/>
       <w:r>
         <w:rPr>
           <w:rFonts w:cstheme="minorHAnsi"/>
@@ -1819,12 +2077,14 @@
         </w:rPr>
         <w:t>“</w:t>
       </w:r>
+      <w:proofErr w:type="spellStart"/>
       <w:r>
         <w:rPr>
           <w:rFonts w:cstheme="minorHAnsi"/>
         </w:rPr>
         <w:t>reads</w:t>
       </w:r>
+      <w:proofErr w:type="spellEnd"/>
       <w:r>
         <w:rPr>
           <w:rFonts w:cstheme="minorHAnsi"/>
@@ -1918,12 +2178,14 @@
         </w:rPr>
         <w:t>“</w:t>
       </w:r>
+      <w:proofErr w:type="spellStart"/>
       <w:r>
         <w:rPr>
           <w:rFonts w:cstheme="minorHAnsi"/>
         </w:rPr>
         <w:t>trinity.err</w:t>
       </w:r>
+      <w:proofErr w:type="spellEnd"/>
       <w:r>
         <w:rPr>
           <w:rFonts w:cstheme="minorHAnsi"/>
@@ -1942,12 +2204,14 @@
         </w:rPr>
         <w:t>“</w:t>
       </w:r>
+      <w:proofErr w:type="spellStart"/>
       <w:r>
         <w:rPr>
           <w:rFonts w:cstheme="minorHAnsi"/>
         </w:rPr>
         <w:t>trinity.out</w:t>
       </w:r>
+      <w:proofErr w:type="spellEnd"/>
       <w:r>
         <w:rPr>
           <w:rFonts w:cstheme="minorHAnsi"/>
@@ -1980,12 +2244,22 @@
         </w:rPr>
         <w:t>“</w:t>
       </w:r>
-      <w:r>
-        <w:rPr>
-          <w:rFonts w:cstheme="minorHAnsi"/>
-        </w:rPr>
-        <w:t>trinity_out_dir.Trinity.fasta</w:t>
-      </w:r>
+      <w:proofErr w:type="spellStart"/>
+      <w:r>
+        <w:rPr>
+          <w:rFonts w:cstheme="minorHAnsi"/>
+        </w:rPr>
+        <w:t>trinity_out_</w:t>
+      </w:r>
+      <w:proofErr w:type="gramStart"/>
+      <w:r>
+        <w:rPr>
+          <w:rFonts w:cstheme="minorHAnsi"/>
+        </w:rPr>
+        <w:t>dir.Trinity.fasta</w:t>
+      </w:r>
+      <w:proofErr w:type="spellEnd"/>
+      <w:proofErr w:type="gramEnd"/>
       <w:r>
         <w:rPr>
           <w:rFonts w:cstheme="minorHAnsi"/>
@@ -2060,6 +2334,7 @@
         </w:rPr>
         <w:t>“</w:t>
       </w:r>
+      <w:proofErr w:type="spellStart"/>
       <w:r>
         <w:rPr>
           <w:rFonts w:cstheme="minorHAnsi"/>
@@ -2078,6 +2353,7 @@
         </w:rPr>
         <w:t>mica</w:t>
       </w:r>
+      <w:proofErr w:type="spellEnd"/>
       <w:r>
         <w:rPr>
           <w:rFonts w:cstheme="minorHAnsi"/>
@@ -2122,11 +2398,19 @@
         </w:rPr>
         <w:t>“</w:t>
       </w:r>
-      <w:r>
-        <w:rPr>
-          <w:rFonts w:cstheme="minorHAnsi"/>
-        </w:rPr>
-        <w:t>transcriptomica/data/BUSCO_DB/</w:t>
+      <w:proofErr w:type="spellStart"/>
+      <w:r>
+        <w:rPr>
+          <w:rFonts w:cstheme="minorHAnsi"/>
+        </w:rPr>
+        <w:t>transcriptomica</w:t>
+      </w:r>
+      <w:proofErr w:type="spellEnd"/>
+      <w:r>
+        <w:rPr>
+          <w:rFonts w:cstheme="minorHAnsi"/>
+        </w:rPr>
+        <w:t>/data/BUSCO_DB/</w:t>
       </w:r>
       <w:r>
         <w:rPr>
@@ -2304,12 +2588,14 @@
         </w:rPr>
         <w:t>“</w:t>
       </w:r>
+      <w:proofErr w:type="spellStart"/>
       <w:r>
         <w:rPr>
           <w:rFonts w:ascii="Space Mono" w:hAnsi="Space Mono" w:cstheme="minorHAnsi"/>
         </w:rPr>
         <w:t>sbatch</w:t>
       </w:r>
+      <w:proofErr w:type="spellEnd"/>
       <w:r>
         <w:rPr>
           <w:rFonts w:ascii="Space Mono" w:hAnsi="Space Mono" w:cstheme="minorHAnsi"/>
@@ -2350,7 +2636,21 @@
         <w:rPr>
           <w:rFonts w:cstheme="minorHAnsi"/>
         </w:rPr>
-        <w:t xml:space="preserve"> el fichero fasta obtenido con </w:t>
+        <w:t xml:space="preserve"> el </w:t>
+      </w:r>
+      <w:proofErr w:type="gramStart"/>
+      <w:r>
+        <w:rPr>
+          <w:rFonts w:cstheme="minorHAnsi"/>
+        </w:rPr>
+        <w:t>fichero fasta</w:t>
+      </w:r>
+      <w:proofErr w:type="gramEnd"/>
+      <w:r>
+        <w:rPr>
+          <w:rFonts w:cstheme="minorHAnsi"/>
+        </w:rPr>
+        <w:t xml:space="preserve"> obtenido con </w:t>
       </w:r>
       <w:r>
         <w:rPr>
@@ -2444,12 +2744,14 @@
         </w:rPr>
         <w:t>“</w:t>
       </w:r>
+      <w:proofErr w:type="spellStart"/>
       <w:r>
         <w:rPr>
           <w:rFonts w:cstheme="minorHAnsi"/>
         </w:rPr>
         <w:t>busco_output</w:t>
       </w:r>
+      <w:proofErr w:type="spellEnd"/>
       <w:r>
         <w:rPr>
           <w:rFonts w:cstheme="minorHAnsi"/>
@@ -2543,8 +2845,18 @@
           <w:i/>
           <w:iCs/>
         </w:rPr>
-        <w:t>short summary</w:t>
-      </w:r>
+        <w:t xml:space="preserve">short </w:t>
+      </w:r>
+      <w:proofErr w:type="spellStart"/>
+      <w:r>
+        <w:rPr>
+          <w:rFonts w:cstheme="minorHAnsi"/>
+          <w:i/>
+          <w:iCs/>
+        </w:rPr>
+        <w:t>summary</w:t>
+      </w:r>
+      <w:proofErr w:type="spellEnd"/>
       <w:r>
         <w:rPr>
           <w:rFonts w:cstheme="minorHAnsi"/>
@@ -2557,11 +2869,19 @@
         </w:rPr>
         <w:t>“</w:t>
       </w:r>
+      <w:proofErr w:type="spellStart"/>
       <w:r>
         <w:rPr>
           <w:rFonts w:ascii="Space Mono" w:hAnsi="Space Mono" w:cstheme="minorHAnsi"/>
         </w:rPr>
-        <w:t>less”</w:t>
+        <w:t>less</w:t>
+      </w:r>
+      <w:proofErr w:type="spellEnd"/>
+      <w:r>
+        <w:rPr>
+          <w:rFonts w:ascii="Space Mono" w:hAnsi="Space Mono" w:cstheme="minorHAnsi"/>
+        </w:rPr>
+        <w:t>”</w:t>
       </w:r>
       <w:r>
         <w:rPr>
@@ -2708,6 +3028,7 @@
         </w:rPr>
         <w:t xml:space="preserve">El siguiente paso es utilizar </w:t>
       </w:r>
+      <w:proofErr w:type="spellStart"/>
       <w:r>
         <w:rPr>
           <w:rFonts w:cstheme="minorHAnsi"/>
@@ -2720,6 +3041,7 @@
         </w:rPr>
         <w:t>astx</w:t>
       </w:r>
+      <w:proofErr w:type="spellEnd"/>
       <w:r>
         <w:rPr>
           <w:rFonts w:cstheme="minorHAnsi"/>
@@ -2738,7 +3060,21 @@
         <w:rPr>
           <w:rFonts w:cstheme="minorHAnsi"/>
         </w:rPr>
-        <w:t>Si se trata de una nueva base de datos, primero necesitamos construirla. Para ello necesitamos guardar el fichero fasta con la base de datos en un directorio común para todos los experimentos.</w:t>
+        <w:t xml:space="preserve">Si se trata de una nueva base de datos, primero necesitamos construirla. Para ello necesitamos guardar el </w:t>
+      </w:r>
+      <w:proofErr w:type="gramStart"/>
+      <w:r>
+        <w:rPr>
+          <w:rFonts w:cstheme="minorHAnsi"/>
+        </w:rPr>
+        <w:t>fichero fasta</w:t>
+      </w:r>
+      <w:proofErr w:type="gramEnd"/>
+      <w:r>
+        <w:rPr>
+          <w:rFonts w:cstheme="minorHAnsi"/>
+        </w:rPr>
+        <w:t xml:space="preserve"> con la base de datos en un directorio común para todos los experimentos.</w:t>
       </w:r>
     </w:p>
     <w:p>
@@ -2770,8 +3106,16 @@
         <w:rPr>
           <w:rFonts w:cstheme="minorHAnsi"/>
         </w:rPr>
-        <w:t>CTX-May23bis_completeseq.fasta</w:t>
-      </w:r>
+        <w:t>CTX-May23bis_</w:t>
+      </w:r>
+      <w:proofErr w:type="gramStart"/>
+      <w:r>
+        <w:rPr>
+          <w:rFonts w:cstheme="minorHAnsi"/>
+        </w:rPr>
+        <w:t>completeseq.fasta</w:t>
+      </w:r>
+      <w:proofErr w:type="gramEnd"/>
       <w:r>
         <w:rPr>
           <w:rFonts w:cstheme="minorHAnsi"/>
@@ -2791,11 +3135,19 @@
           <w:rFonts w:cstheme="minorHAnsi"/>
         </w:rPr>
       </w:pPr>
-      <w:r>
-        <w:rPr>
-          <w:rFonts w:cstheme="minorHAnsi"/>
-        </w:rPr>
-        <w:t>transcriptomica/</w:t>
+      <w:proofErr w:type="spellStart"/>
+      <w:r>
+        <w:rPr>
+          <w:rFonts w:cstheme="minorHAnsi"/>
+        </w:rPr>
+        <w:t>transcriptomica</w:t>
+      </w:r>
+      <w:proofErr w:type="spellEnd"/>
+      <w:r>
+        <w:rPr>
+          <w:rFonts w:cstheme="minorHAnsi"/>
+        </w:rPr>
+        <w:t>/</w:t>
       </w:r>
       <w:r>
         <w:rPr>
@@ -2822,8 +3174,16 @@
         <w:rPr>
           <w:rFonts w:cstheme="minorHAnsi"/>
         </w:rPr>
-        <w:t>CTX-May23bis_completeseq.fasta</w:t>
-      </w:r>
+        <w:t>CTX-May23bis_</w:t>
+      </w:r>
+      <w:proofErr w:type="gramStart"/>
+      <w:r>
+        <w:rPr>
+          <w:rFonts w:cstheme="minorHAnsi"/>
+        </w:rPr>
+        <w:t>completeseq.fasta</w:t>
+      </w:r>
+      <w:proofErr w:type="gramEnd"/>
     </w:p>
     <w:p>
       <w:pPr>
@@ -2868,12 +3228,14 @@
         </w:rPr>
         <w:t>“</w:t>
       </w:r>
+      <w:proofErr w:type="spellStart"/>
       <w:r>
         <w:rPr>
           <w:rFonts w:cstheme="minorHAnsi"/>
         </w:rPr>
         <w:t>blastx</w:t>
       </w:r>
+      <w:proofErr w:type="spellEnd"/>
       <w:r>
         <w:rPr>
           <w:rFonts w:cstheme="minorHAnsi"/>
@@ -2884,7 +3246,21 @@
         <w:rPr>
           <w:rFonts w:cstheme="minorHAnsi"/>
         </w:rPr>
-        <w:t xml:space="preserve"> al directorio donde se encuentra el fichero fasta.</w:t>
+        <w:t xml:space="preserve"> al directorio donde se encuentra el </w:t>
+      </w:r>
+      <w:proofErr w:type="gramStart"/>
+      <w:r>
+        <w:rPr>
+          <w:rFonts w:cstheme="minorHAnsi"/>
+        </w:rPr>
+        <w:t>fichero fasta</w:t>
+      </w:r>
+      <w:proofErr w:type="gramEnd"/>
+      <w:r>
+        <w:rPr>
+          <w:rFonts w:cstheme="minorHAnsi"/>
+        </w:rPr>
+        <w:t>.</w:t>
       </w:r>
     </w:p>
     <w:p>
@@ -2990,12 +3366,14 @@
         </w:rPr>
         <w:t>“</w:t>
       </w:r>
+      <w:proofErr w:type="spellStart"/>
       <w:r>
         <w:rPr>
           <w:rFonts w:ascii="Space Mono" w:hAnsi="Space Mono" w:cstheme="minorHAnsi"/>
         </w:rPr>
         <w:t>sbatch</w:t>
       </w:r>
+      <w:proofErr w:type="spellEnd"/>
       <w:r>
         <w:rPr>
           <w:rFonts w:ascii="Space Mono" w:hAnsi="Space Mono" w:cstheme="minorHAnsi"/>
@@ -3006,7 +3384,21 @@
         <w:rPr>
           <w:rFonts w:cstheme="minorHAnsi"/>
         </w:rPr>
-        <w:t xml:space="preserve"> pasándole el fichero fasta como argumento.</w:t>
+        <w:t xml:space="preserve"> pasándole el </w:t>
+      </w:r>
+      <w:proofErr w:type="gramStart"/>
+      <w:r>
+        <w:rPr>
+          <w:rFonts w:cstheme="minorHAnsi"/>
+        </w:rPr>
+        <w:t>fichero fasta</w:t>
+      </w:r>
+      <w:proofErr w:type="gramEnd"/>
+      <w:r>
+        <w:rPr>
+          <w:rFonts w:cstheme="minorHAnsi"/>
+        </w:rPr>
+        <w:t xml:space="preserve"> como argumento.</w:t>
       </w:r>
     </w:p>
     <w:p>
@@ -3095,6 +3487,7 @@
         </w:rPr>
         <w:t xml:space="preserve"> con los que </w:t>
       </w:r>
+      <w:proofErr w:type="spellStart"/>
       <w:r>
         <w:rPr>
           <w:rFonts w:cstheme="minorHAnsi"/>
@@ -3105,7 +3498,14 @@
         <w:rPr>
           <w:rFonts w:cstheme="minorHAnsi"/>
         </w:rPr>
-        <w:t>lastx trabajará automáticamente.</w:t>
+        <w:t>lastx</w:t>
+      </w:r>
+      <w:proofErr w:type="spellEnd"/>
+      <w:r>
+        <w:rPr>
+          <w:rFonts w:cstheme="minorHAnsi"/>
+        </w:rPr>
+        <w:t xml:space="preserve"> trabajará automáticamente.</w:t>
       </w:r>
     </w:p>
     <w:p>
@@ -3188,12 +3588,14 @@
         </w:rPr>
         <w:t>“</w:t>
       </w:r>
+      <w:proofErr w:type="spellStart"/>
       <w:r>
         <w:rPr>
           <w:rFonts w:cstheme="minorHAnsi"/>
         </w:rPr>
         <w:t>blastx</w:t>
       </w:r>
+      <w:proofErr w:type="spellEnd"/>
       <w:r>
         <w:rPr>
           <w:rFonts w:cstheme="minorHAnsi"/>
@@ -3236,12 +3638,14 @@
         </w:rPr>
         <w:t>“</w:t>
       </w:r>
+      <w:proofErr w:type="spellStart"/>
       <w:r>
         <w:rPr>
           <w:rFonts w:ascii="Space Mono" w:hAnsi="Space Mono" w:cstheme="minorHAnsi"/>
         </w:rPr>
         <w:t>sbatch</w:t>
       </w:r>
+      <w:proofErr w:type="spellEnd"/>
       <w:r>
         <w:rPr>
           <w:rFonts w:ascii="Space Mono" w:hAnsi="Space Mono" w:cstheme="minorHAnsi"/>
@@ -3459,12 +3863,14 @@
         </w:rPr>
         <w:t>“</w:t>
       </w:r>
+      <w:proofErr w:type="spellStart"/>
       <w:r>
         <w:rPr>
           <w:rFonts w:cstheme="minorHAnsi"/>
         </w:rPr>
         <w:t>alignments</w:t>
       </w:r>
+      <w:proofErr w:type="spellEnd"/>
       <w:r>
         <w:rPr>
           <w:rFonts w:cstheme="minorHAnsi"/>
@@ -3483,12 +3889,14 @@
         </w:rPr>
         <w:t>“</w:t>
       </w:r>
+      <w:proofErr w:type="spellStart"/>
       <w:r>
         <w:rPr>
           <w:rFonts w:ascii="Space Mono" w:hAnsi="Space Mono" w:cstheme="minorHAnsi"/>
         </w:rPr>
         <w:t>sbatch</w:t>
       </w:r>
+      <w:proofErr w:type="spellEnd"/>
       <w:r>
         <w:rPr>
           <w:rFonts w:cstheme="minorHAnsi"/>
@@ -3542,8 +3950,23 @@
         <w:rPr>
           <w:rFonts w:cstheme="minorHAnsi"/>
         </w:rPr>
-        <w:t xml:space="preserve">BLAST_CSV: Fichero csv obtenido en </w:t>
-      </w:r>
+        <w:t xml:space="preserve">BLAST_CSV: Fichero </w:t>
+      </w:r>
+      <w:proofErr w:type="spellStart"/>
+      <w:r>
+        <w:rPr>
+          <w:rFonts w:cstheme="minorHAnsi"/>
+        </w:rPr>
+        <w:t>csv</w:t>
+      </w:r>
+      <w:proofErr w:type="spellEnd"/>
+      <w:r>
+        <w:rPr>
+          <w:rFonts w:cstheme="minorHAnsi"/>
+        </w:rPr>
+        <w:t xml:space="preserve"> obtenido en </w:t>
+      </w:r>
+      <w:proofErr w:type="spellStart"/>
       <w:r>
         <w:rPr>
           <w:rFonts w:cstheme="minorHAnsi"/>
@@ -3554,7 +3977,14 @@
         <w:rPr>
           <w:rFonts w:cstheme="minorHAnsi"/>
         </w:rPr>
-        <w:t>lastx.</w:t>
+        <w:t>lastx</w:t>
+      </w:r>
+      <w:proofErr w:type="spellEnd"/>
+      <w:r>
+        <w:rPr>
+          <w:rFonts w:cstheme="minorHAnsi"/>
+        </w:rPr>
+        <w:t>.</w:t>
       </w:r>
     </w:p>
     <w:p>
@@ -3675,12 +4105,14 @@
         </w:rPr>
         <w:t>“</w:t>
       </w:r>
+      <w:proofErr w:type="spellStart"/>
       <w:r>
         <w:rPr>
           <w:rFonts w:cstheme="minorHAnsi"/>
         </w:rPr>
         <w:t>alignments.out</w:t>
       </w:r>
+      <w:proofErr w:type="spellEnd"/>
       <w:r>
         <w:rPr>
           <w:rFonts w:cstheme="minorHAnsi"/>
@@ -3707,12 +4139,14 @@
         </w:rPr>
         <w:t>“</w:t>
       </w:r>
+      <w:proofErr w:type="spellStart"/>
       <w:r>
         <w:rPr>
           <w:rFonts w:cstheme="minorHAnsi"/>
         </w:rPr>
         <w:t>Alineamientos_mafft</w:t>
       </w:r>
+      <w:proofErr w:type="spellEnd"/>
       <w:r>
         <w:rPr>
           <w:rFonts w:cstheme="minorHAnsi"/>
@@ -3737,12 +4171,16 @@
         </w:rPr>
         <w:t>con la extensión “</w:t>
       </w:r>
+      <w:proofErr w:type="spellStart"/>
+      <w:proofErr w:type="gramStart"/>
       <w:r>
         <w:rPr>
           <w:rFonts w:cstheme="minorHAnsi"/>
         </w:rPr>
         <w:t>mafft.fasta</w:t>
       </w:r>
+      <w:proofErr w:type="spellEnd"/>
+      <w:proofErr w:type="gramEnd"/>
       <w:r>
         <w:rPr>
           <w:rFonts w:cstheme="minorHAnsi"/>
@@ -3787,12 +4225,22 @@
         </w:rPr>
         <w:t>“</w:t>
       </w:r>
-      <w:r>
-        <w:rPr>
-          <w:rFonts w:cstheme="minorHAnsi"/>
-        </w:rPr>
-        <w:t>extracted_sequences.fasta</w:t>
-      </w:r>
+      <w:proofErr w:type="spellStart"/>
+      <w:r>
+        <w:rPr>
+          <w:rFonts w:cstheme="minorHAnsi"/>
+        </w:rPr>
+        <w:t>extracted_</w:t>
+      </w:r>
+      <w:proofErr w:type="gramStart"/>
+      <w:r>
+        <w:rPr>
+          <w:rFonts w:cstheme="minorHAnsi"/>
+        </w:rPr>
+        <w:t>sequences.fasta</w:t>
+      </w:r>
+      <w:proofErr w:type="spellEnd"/>
+      <w:proofErr w:type="gramEnd"/>
       <w:r>
         <w:rPr>
           <w:rFonts w:cstheme="minorHAnsi"/>
@@ -3905,7 +4353,35 @@
         <w:rPr>
           <w:rFonts w:cstheme="minorHAnsi"/>
         </w:rPr>
-        <w:t>rectorio “curation_filter”. Antes de ejecutar el script es necesario revisar los parámetros de configuración del filtro. Éstos se encuentran en el fichero “config.txt” dentro del directorio “python_scripts”. Para modificar la configuración puedes editar el fichero o sustituirlo por otro con el mismo nombre y formato.</w:t>
+        <w:t>rectorio “</w:t>
+      </w:r>
+      <w:proofErr w:type="spellStart"/>
+      <w:r>
+        <w:rPr>
+          <w:rFonts w:cstheme="minorHAnsi"/>
+        </w:rPr>
+        <w:t>curation_filter</w:t>
+      </w:r>
+      <w:proofErr w:type="spellEnd"/>
+      <w:r>
+        <w:rPr>
+          <w:rFonts w:cstheme="minorHAnsi"/>
+        </w:rPr>
+        <w:t>”. Antes de ejecutar el script es necesario revisar los parámetros de configuración del filtro. Éstos se encuentran en el fichero “config.txt” dentro del directorio “</w:t>
+      </w:r>
+      <w:proofErr w:type="spellStart"/>
+      <w:r>
+        <w:rPr>
+          <w:rFonts w:cstheme="minorHAnsi"/>
+        </w:rPr>
+        <w:t>python_scripts</w:t>
+      </w:r>
+      <w:proofErr w:type="spellEnd"/>
+      <w:r>
+        <w:rPr>
+          <w:rFonts w:cstheme="minorHAnsi"/>
+        </w:rPr>
+        <w:t>”. Para modificar la configuración puedes editar el fichero o sustituirlo por otro con el mismo nombre y formato.</w:t>
       </w:r>
     </w:p>
     <w:p>
@@ -3925,27 +4401,69 @@
         <w:rPr>
           <w:rFonts w:cstheme="minorHAnsi"/>
         </w:rPr>
-        <w:t>jecuta con “sbatch” el script “filter.sh”</w:t>
-      </w:r>
-      <w:r>
-        <w:rPr>
-          <w:rFonts w:cstheme="minorHAnsi"/>
-        </w:rPr>
-        <w:t>, no es necesario indicar ningún argumento. La ejecución puede durar alrededor de 20 minutos. Tras finalizar accede al directorio “Alineamientos_filtrados”.</w:t>
-      </w:r>
-    </w:p>
-    <w:p>
-      <w:pPr>
-        <w:jc w:val="both"/>
-        <w:rPr>
-          <w:rFonts w:cstheme="minorHAnsi"/>
-        </w:rPr>
-      </w:pPr>
-      <w:r>
-        <w:rPr>
-          <w:rFonts w:cstheme="minorHAnsi"/>
-        </w:rPr>
-        <w:t>Dentro de este directorio se encuentran todos los alineamientos que han pasado el filtro y un fichero llamado “informe.tsv”. Puedes descargar este fichero para consultar toda la información del filtrado.</w:t>
+        <w:t>jecuta con “</w:t>
+      </w:r>
+      <w:proofErr w:type="spellStart"/>
+      <w:r>
+        <w:rPr>
+          <w:rFonts w:ascii="Space Mono" w:hAnsi="Space Mono" w:cstheme="minorHAnsi"/>
+        </w:rPr>
+        <w:t>sbatch</w:t>
+      </w:r>
+      <w:proofErr w:type="spellEnd"/>
+      <w:r>
+        <w:rPr>
+          <w:rFonts w:cstheme="minorHAnsi"/>
+        </w:rPr>
+        <w:t>” el script “filter.sh”</w:t>
+      </w:r>
+      <w:r>
+        <w:rPr>
+          <w:rFonts w:cstheme="minorHAnsi"/>
+        </w:rPr>
+        <w:t>, no es necesario indicar ningún argumento. La ejecución puede durar alrededor de 20 minutos. Tras finalizar accede al directorio “</w:t>
+      </w:r>
+      <w:proofErr w:type="spellStart"/>
+      <w:r>
+        <w:rPr>
+          <w:rFonts w:cstheme="minorHAnsi"/>
+        </w:rPr>
+        <w:t>Alineamientos_filtrados</w:t>
+      </w:r>
+      <w:proofErr w:type="spellEnd"/>
+      <w:r>
+        <w:rPr>
+          <w:rFonts w:cstheme="minorHAnsi"/>
+        </w:rPr>
+        <w:t>”.</w:t>
+      </w:r>
+    </w:p>
+    <w:p>
+      <w:pPr>
+        <w:jc w:val="both"/>
+        <w:rPr>
+          <w:rFonts w:cstheme="minorHAnsi"/>
+        </w:rPr>
+      </w:pPr>
+      <w:r>
+        <w:rPr>
+          <w:rFonts w:cstheme="minorHAnsi"/>
+        </w:rPr>
+        <w:t>Dentro de este directorio se encuentran todos los alineamientos que han pasado el filtro y un fichero llamado “</w:t>
+      </w:r>
+      <w:proofErr w:type="spellStart"/>
+      <w:r>
+        <w:rPr>
+          <w:rFonts w:cstheme="minorHAnsi"/>
+        </w:rPr>
+        <w:t>informe.tsv</w:t>
+      </w:r>
+      <w:proofErr w:type="spellEnd"/>
+      <w:r>
+        <w:rPr>
+          <w:rFonts w:cstheme="minorHAnsi"/>
+        </w:rPr>
+        <w:t>”. Puedes descargar este fichero para consultar toda la información del filtrado.</w:t>
       </w:r>
     </w:p>
     <w:p>
@@ -3986,6 +4504,7 @@
           <w:rFonts w:cstheme="minorHAnsi"/>
         </w:rPr>
       </w:pPr>
+      <w:proofErr w:type="spellStart"/>
       <w:r>
         <w:rPr>
           <w:rFonts w:cstheme="minorHAnsi"/>
@@ -3994,11 +4513,28 @@
         </w:rPr>
         <w:t>Seq_file</w:t>
       </w:r>
-      <w:r>
-        <w:rPr>
-          <w:rFonts w:cstheme="minorHAnsi"/>
-        </w:rPr>
-        <w:t>: El número del fichero original mafft.fasta analizado.</w:t>
+      <w:proofErr w:type="spellEnd"/>
+      <w:r>
+        <w:rPr>
+          <w:rFonts w:cstheme="minorHAnsi"/>
+        </w:rPr>
+        <w:t xml:space="preserve">: El número del fichero original </w:t>
+      </w:r>
+      <w:proofErr w:type="spellStart"/>
+      <w:proofErr w:type="gramStart"/>
+      <w:r>
+        <w:rPr>
+          <w:rFonts w:cstheme="minorHAnsi"/>
+        </w:rPr>
+        <w:t>mafft.fasta</w:t>
+      </w:r>
+      <w:proofErr w:type="spellEnd"/>
+      <w:proofErr w:type="gramEnd"/>
+      <w:r>
+        <w:rPr>
+          <w:rFonts w:cstheme="minorHAnsi"/>
+        </w:rPr>
+        <w:t xml:space="preserve"> analizado.</w:t>
       </w:r>
     </w:p>
     <w:p>
@@ -4013,14 +4549,26 @@
           <w:rFonts w:cstheme="minorHAnsi"/>
         </w:rPr>
       </w:pPr>
+      <w:proofErr w:type="spellStart"/>
+      <w:proofErr w:type="gramStart"/>
       <w:r>
         <w:rPr>
           <w:rFonts w:cstheme="minorHAnsi"/>
           <w:b/>
           <w:bCs/>
         </w:rPr>
-        <w:t>Frame_ID</w:t>
-      </w:r>
+        <w:t>Frame</w:t>
+      </w:r>
+      <w:proofErr w:type="gramEnd"/>
+      <w:r>
+        <w:rPr>
+          <w:rFonts w:cstheme="minorHAnsi"/>
+          <w:b/>
+          <w:bCs/>
+        </w:rPr>
+        <w:t>_ID</w:t>
+      </w:r>
+      <w:proofErr w:type="spellEnd"/>
       <w:r>
         <w:rPr>
           <w:rFonts w:cstheme="minorHAnsi"/>
@@ -4040,6 +4588,7 @@
           <w:rFonts w:cstheme="minorHAnsi"/>
         </w:rPr>
       </w:pPr>
+      <w:proofErr w:type="spellStart"/>
       <w:r>
         <w:rPr>
           <w:rFonts w:cstheme="minorHAnsi"/>
@@ -4048,6 +4597,7 @@
         </w:rPr>
         <w:t>Ref_ID</w:t>
       </w:r>
+      <w:proofErr w:type="spellEnd"/>
       <w:r>
         <w:rPr>
           <w:rFonts w:cstheme="minorHAnsi"/>
@@ -4073,6 +4623,7 @@
           <w:rFonts w:cstheme="minorHAnsi"/>
         </w:rPr>
       </w:pPr>
+      <w:proofErr w:type="spellStart"/>
       <w:r>
         <w:rPr>
           <w:rFonts w:cstheme="minorHAnsi"/>
@@ -4082,6 +4633,7 @@
         <w:lastRenderedPageBreak/>
         <w:t>Pasa_filtro</w:t>
       </w:r>
+      <w:proofErr w:type="spellEnd"/>
       <w:r>
         <w:rPr>
           <w:rFonts w:cstheme="minorHAnsi"/>
@@ -4101,6 +4653,7 @@
           <w:rFonts w:cstheme="minorHAnsi"/>
         </w:rPr>
       </w:pPr>
+      <w:proofErr w:type="spellStart"/>
       <w:r>
         <w:rPr>
           <w:rFonts w:cstheme="minorHAnsi"/>
@@ -4109,6 +4662,7 @@
         </w:rPr>
         <w:t>Hay_segmento_de_subsecuencias_validas</w:t>
       </w:r>
+      <w:proofErr w:type="spellEnd"/>
       <w:r>
         <w:rPr>
           <w:rFonts w:cstheme="minorHAnsi"/>
@@ -4128,6 +4682,7 @@
           <w:rFonts w:cstheme="minorHAnsi"/>
         </w:rPr>
       </w:pPr>
+      <w:proofErr w:type="spellStart"/>
       <w:r>
         <w:rPr>
           <w:rFonts w:cstheme="minorHAnsi"/>
@@ -4136,35 +4691,12 @@
         </w:rPr>
         <w:t>longitud_minima_total_subseqs_superada</w:t>
       </w:r>
-      <w:r>
-        <w:rPr>
-          <w:rFonts w:cstheme="minorHAnsi"/>
-        </w:rPr>
-        <w:t xml:space="preserve">: </w:t>
-      </w:r>
-      <w:r>
-        <w:rPr>
-          <w:rFonts w:cstheme="minorHAnsi"/>
-        </w:rPr>
-        <w:t xml:space="preserve">Criterio de filtrado </w:t>
-      </w:r>
-      <w:r>
-        <w:rPr>
-          <w:rFonts w:cstheme="minorHAnsi"/>
-        </w:rPr>
-        <w:t>2</w:t>
-      </w:r>
-      <w:r>
-        <w:rPr>
-          <w:rFonts w:cstheme="minorHAnsi"/>
-        </w:rPr>
-        <w:t xml:space="preserve"> (debe ser “True”).</w:t>
-      </w:r>
-      <w:r>
-        <w:rPr>
-          <w:rFonts w:cstheme="minorHAnsi"/>
-        </w:rPr>
-        <w:t xml:space="preserve"> Hace referencia a la cantidad mínima de aminoácidos que deben alinearse.</w:t>
+      <w:proofErr w:type="spellEnd"/>
+      <w:r>
+        <w:rPr>
+          <w:rFonts w:cstheme="minorHAnsi"/>
+        </w:rPr>
+        <w:t>: Criterio de filtrado 2 (debe ser “True”). Hace referencia a la cantidad mínima de aminoácidos que deben alinearse.</w:t>
       </w:r>
     </w:p>
     <w:p>
@@ -4179,6 +4711,7 @@
           <w:rFonts w:cstheme="minorHAnsi"/>
         </w:rPr>
       </w:pPr>
+      <w:proofErr w:type="spellStart"/>
       <w:r>
         <w:rPr>
           <w:rFonts w:cstheme="minorHAnsi"/>
@@ -4187,35 +4720,12 @@
         </w:rPr>
         <w:t>ratio_minimo_longitud_superado</w:t>
       </w:r>
-      <w:r>
-        <w:rPr>
-          <w:rFonts w:cstheme="minorHAnsi"/>
-        </w:rPr>
-        <w:t xml:space="preserve">: </w:t>
-      </w:r>
-      <w:r>
-        <w:rPr>
-          <w:rFonts w:cstheme="minorHAnsi"/>
-        </w:rPr>
-        <w:t xml:space="preserve">Criterio de filtrado </w:t>
-      </w:r>
-      <w:r>
-        <w:rPr>
-          <w:rFonts w:cstheme="minorHAnsi"/>
-        </w:rPr>
-        <w:t>3</w:t>
-      </w:r>
-      <w:r>
-        <w:rPr>
-          <w:rFonts w:cstheme="minorHAnsi"/>
-        </w:rPr>
-        <w:t xml:space="preserve"> (debe ser “True”).</w:t>
-      </w:r>
-      <w:r>
-        <w:rPr>
-          <w:rFonts w:cstheme="minorHAnsi"/>
-        </w:rPr>
-        <w:t xml:space="preserve"> Hace referencia al porcentaje mínimo que la parte alineada debe abarcar en la secuencia de la base de datos.</w:t>
+      <w:proofErr w:type="spellEnd"/>
+      <w:r>
+        <w:rPr>
+          <w:rFonts w:cstheme="minorHAnsi"/>
+        </w:rPr>
+        <w:t>: Criterio de filtrado 3 (debe ser “True”). Hace referencia al porcentaje mínimo que la parte alineada debe abarcar en la secuencia de la base de datos.</w:t>
       </w:r>
     </w:p>
     <w:p>
@@ -4230,6 +4740,7 @@
           <w:rFonts w:cstheme="minorHAnsi"/>
         </w:rPr>
       </w:pPr>
+      <w:proofErr w:type="spellStart"/>
       <w:r>
         <w:rPr>
           <w:rFonts w:cstheme="minorHAnsi"/>
@@ -4238,47 +4749,12 @@
         </w:rPr>
         <w:t>Stop_codon_en_mitad_de_dos_segmentos_subsecuencias_validas</w:t>
       </w:r>
-      <w:r>
-        <w:rPr>
-          <w:rFonts w:cstheme="minorHAnsi"/>
-        </w:rPr>
-        <w:t xml:space="preserve">: </w:t>
-      </w:r>
-      <w:r>
-        <w:rPr>
-          <w:rFonts w:cstheme="minorHAnsi"/>
-        </w:rPr>
-        <w:t xml:space="preserve">Criterio de filtrado </w:t>
-      </w:r>
-      <w:r>
-        <w:rPr>
-          <w:rFonts w:cstheme="minorHAnsi"/>
-        </w:rPr>
-        <w:t>4</w:t>
-      </w:r>
-      <w:r>
-        <w:rPr>
-          <w:rFonts w:cstheme="minorHAnsi"/>
-        </w:rPr>
-        <w:t xml:space="preserve"> (debe ser “</w:t>
-      </w:r>
-      <w:r>
-        <w:rPr>
-          <w:rFonts w:cstheme="minorHAnsi"/>
-        </w:rPr>
-        <w:t>False</w:t>
-      </w:r>
-      <w:r>
-        <w:rPr>
-          <w:rFonts w:cstheme="minorHAnsi"/>
-        </w:rPr>
-        <w:t>”).</w:t>
-      </w:r>
-      <w:r>
-        <w:rPr>
-          <w:rFonts w:cstheme="minorHAnsi"/>
-        </w:rPr>
-        <w:t xml:space="preserve"> Hace referencia a la presencia de un codón de parada en mitad de la secuencia analizada.</w:t>
+      <w:proofErr w:type="spellEnd"/>
+      <w:r>
+        <w:rPr>
+          <w:rFonts w:cstheme="minorHAnsi"/>
+        </w:rPr>
+        <w:t>: Criterio de filtrado 4 (debe ser “False”). Hace referencia a la presencia de un codón de parada en mitad de la secuencia analizada.</w:t>
       </w:r>
     </w:p>
     <w:p>
@@ -4293,6 +4769,7 @@
           <w:rFonts w:cstheme="minorHAnsi"/>
         </w:rPr>
       </w:pPr>
+      <w:proofErr w:type="spellStart"/>
       <w:r>
         <w:rPr>
           <w:rFonts w:cstheme="minorHAnsi"/>
@@ -4301,12 +4778,328 @@
         </w:rPr>
         <w:t>Vector_alineamiento</w:t>
       </w:r>
-      <w:r>
-        <w:rPr>
-          <w:rFonts w:cstheme="minorHAnsi"/>
-        </w:rPr>
-        <w:t>: Representación binaria del alineamiento entre las dos secuencias: 1(aa alineado), 0 (aa no alineado), * (codón de parada).</w:t>
-      </w:r>
+      <w:proofErr w:type="spellEnd"/>
+      <w:r>
+        <w:rPr>
+          <w:rFonts w:cstheme="minorHAnsi"/>
+        </w:rPr>
+        <w:t>: Representación binaria del alineamiento entre las dos secuencias: 1(</w:t>
+      </w:r>
+      <w:proofErr w:type="spellStart"/>
+      <w:r>
+        <w:rPr>
+          <w:rFonts w:cstheme="minorHAnsi"/>
+        </w:rPr>
+        <w:t>aa</w:t>
+      </w:r>
+      <w:proofErr w:type="spellEnd"/>
+      <w:r>
+        <w:rPr>
+          <w:rFonts w:cstheme="minorHAnsi"/>
+        </w:rPr>
+        <w:t xml:space="preserve"> alineado), 0 (</w:t>
+      </w:r>
+      <w:proofErr w:type="spellStart"/>
+      <w:r>
+        <w:rPr>
+          <w:rFonts w:cstheme="minorHAnsi"/>
+        </w:rPr>
+        <w:t>aa</w:t>
+      </w:r>
+      <w:proofErr w:type="spellEnd"/>
+      <w:r>
+        <w:rPr>
+          <w:rFonts w:cstheme="minorHAnsi"/>
+        </w:rPr>
+        <w:t xml:space="preserve"> no alineado), * (codón de parada).</w:t>
+      </w:r>
+    </w:p>
+    <w:p>
+      <w:pPr>
+        <w:jc w:val="both"/>
+        <w:rPr>
+          <w:rFonts w:cstheme="minorHAnsi"/>
+          <w:b/>
+          <w:bCs/>
+        </w:rPr>
+      </w:pPr>
+      <w:r>
+        <w:rPr>
+          <w:rFonts w:cstheme="minorHAnsi"/>
+          <w:b/>
+          <w:bCs/>
+        </w:rPr>
+        <w:t>Paso 9: Filtro de Metionina y clasificación de alineamientos</w:t>
+      </w:r>
+    </w:p>
+    <w:p>
+      <w:pPr>
+        <w:jc w:val="both"/>
+        <w:rPr>
+          <w:rFonts w:cstheme="minorHAnsi"/>
+        </w:rPr>
+      </w:pPr>
+      <w:r>
+        <w:rPr>
+          <w:rFonts w:cstheme="minorHAnsi"/>
+        </w:rPr>
+        <w:t>Accede al directorio “</w:t>
+      </w:r>
+      <w:proofErr w:type="spellStart"/>
+      <w:r>
+        <w:rPr>
+          <w:rFonts w:cstheme="minorHAnsi"/>
+        </w:rPr>
+        <w:t>metionine_filter</w:t>
+      </w:r>
+      <w:proofErr w:type="spellEnd"/>
+      <w:r>
+        <w:rPr>
+          <w:rFonts w:cstheme="minorHAnsi"/>
+        </w:rPr>
+        <w:t>” y ejecuta con “</w:t>
+      </w:r>
+      <w:proofErr w:type="spellStart"/>
+      <w:r>
+        <w:rPr>
+          <w:rFonts w:ascii="Space Mono" w:hAnsi="Space Mono" w:cstheme="minorHAnsi"/>
+        </w:rPr>
+        <w:t>sbatch</w:t>
+      </w:r>
+      <w:proofErr w:type="spellEnd"/>
+      <w:r>
+        <w:rPr>
+          <w:rFonts w:cstheme="minorHAnsi"/>
+        </w:rPr>
+        <w:t>” el script “filter.sh”</w:t>
+      </w:r>
+    </w:p>
+    <w:p>
+      <w:pPr>
+        <w:jc w:val="both"/>
+        <w:rPr>
+          <w:rFonts w:cstheme="minorHAnsi"/>
+        </w:rPr>
+      </w:pPr>
+      <w:r>
+        <w:rPr>
+          <w:rFonts w:cstheme="minorHAnsi"/>
+        </w:rPr>
+        <w:t>Una vez finalizada la ejecución, en el directorio “resultados” se encontrarán los alineamientos clasificados.</w:t>
+      </w:r>
+    </w:p>
+    <w:p>
+      <w:pPr>
+        <w:pStyle w:val="Prrafodelista"/>
+        <w:numPr>
+          <w:ilvl w:val="0"/>
+          <w:numId w:val="5"/>
+        </w:numPr>
+        <w:jc w:val="both"/>
+        <w:rPr>
+          <w:rFonts w:cstheme="minorHAnsi"/>
+        </w:rPr>
+      </w:pPr>
+      <w:proofErr w:type="spellStart"/>
+      <w:r>
+        <w:rPr>
+          <w:rFonts w:cstheme="minorHAnsi"/>
+          <w:b/>
+          <w:bCs/>
+        </w:rPr>
+        <w:t>Alineamientos_Perfectos</w:t>
+      </w:r>
+      <w:proofErr w:type="spellEnd"/>
+      <w:r>
+        <w:rPr>
+          <w:rFonts w:cstheme="minorHAnsi"/>
+        </w:rPr>
+        <w:t xml:space="preserve">: La </w:t>
+      </w:r>
+      <w:r>
+        <w:rPr>
+          <w:rFonts w:cstheme="minorHAnsi"/>
+        </w:rPr>
+        <w:t>m</w:t>
+      </w:r>
+      <w:r>
+        <w:rPr>
+          <w:rFonts w:cstheme="minorHAnsi"/>
+        </w:rPr>
+        <w:t xml:space="preserve">etionina inicial en las secuencias de referencia coincide con la metionina inicial del </w:t>
+      </w:r>
+      <w:proofErr w:type="spellStart"/>
+      <w:proofErr w:type="gramStart"/>
+      <w:r>
+        <w:rPr>
+          <w:rFonts w:cstheme="minorHAnsi"/>
+        </w:rPr>
+        <w:t>frame</w:t>
+      </w:r>
+      <w:proofErr w:type="spellEnd"/>
+      <w:proofErr w:type="gramEnd"/>
+      <w:r>
+        <w:rPr>
+          <w:rFonts w:cstheme="minorHAnsi"/>
+        </w:rPr>
+        <w:t>.</w:t>
+      </w:r>
+    </w:p>
+    <w:p>
+      <w:pPr>
+        <w:pStyle w:val="Prrafodelista"/>
+        <w:numPr>
+          <w:ilvl w:val="0"/>
+          <w:numId w:val="5"/>
+        </w:numPr>
+        <w:jc w:val="both"/>
+        <w:rPr>
+          <w:rFonts w:cstheme="minorHAnsi"/>
+        </w:rPr>
+      </w:pPr>
+      <w:proofErr w:type="spellStart"/>
+      <w:r>
+        <w:rPr>
+          <w:rFonts w:cstheme="minorHAnsi"/>
+          <w:b/>
+          <w:bCs/>
+        </w:rPr>
+        <w:t>Alineamientos_Limpios</w:t>
+      </w:r>
+      <w:proofErr w:type="spellEnd"/>
+      <w:r>
+        <w:rPr>
+          <w:rFonts w:cstheme="minorHAnsi"/>
+        </w:rPr>
+        <w:t>: Se trata de los alineamientos perfectos ya formateados sin guiones, comenzando por la metionina inicial y finalizando en el codón de stop correspondiente.</w:t>
+      </w:r>
+    </w:p>
+    <w:p>
+      <w:pPr>
+        <w:pStyle w:val="Prrafodelista"/>
+        <w:numPr>
+          <w:ilvl w:val="0"/>
+          <w:numId w:val="5"/>
+        </w:numPr>
+        <w:jc w:val="both"/>
+        <w:rPr>
+          <w:rFonts w:cstheme="minorHAnsi"/>
+        </w:rPr>
+      </w:pPr>
+      <w:proofErr w:type="spellStart"/>
+      <w:r>
+        <w:rPr>
+          <w:rFonts w:cstheme="minorHAnsi"/>
+          <w:b/>
+          <w:bCs/>
+        </w:rPr>
+        <w:t>Alineamientos_M_Previa</w:t>
+      </w:r>
+      <w:proofErr w:type="spellEnd"/>
+      <w:r>
+        <w:rPr>
+          <w:rFonts w:cstheme="minorHAnsi"/>
+        </w:rPr>
+        <w:t xml:space="preserve">: La metionina inicial en las secuencias de referencia coincide con la metionina inicial del </w:t>
+      </w:r>
+      <w:proofErr w:type="spellStart"/>
+      <w:proofErr w:type="gramStart"/>
+      <w:r>
+        <w:rPr>
+          <w:rFonts w:cstheme="minorHAnsi"/>
+        </w:rPr>
+        <w:t>frame</w:t>
+      </w:r>
+      <w:proofErr w:type="spellEnd"/>
+      <w:proofErr w:type="gramEnd"/>
+      <w:r>
+        <w:rPr>
+          <w:rFonts w:cstheme="minorHAnsi"/>
+        </w:rPr>
+        <w:t>, pero existe una metionina anterior que podría ser el verdadero inicio de la secuencia.</w:t>
+      </w:r>
+    </w:p>
+    <w:p>
+      <w:pPr>
+        <w:pStyle w:val="Prrafodelista"/>
+        <w:numPr>
+          <w:ilvl w:val="0"/>
+          <w:numId w:val="5"/>
+        </w:numPr>
+        <w:jc w:val="both"/>
+        <w:rPr>
+          <w:rFonts w:cstheme="minorHAnsi"/>
+        </w:rPr>
+      </w:pPr>
+      <w:proofErr w:type="spellStart"/>
+      <w:r>
+        <w:rPr>
+          <w:rFonts w:cstheme="minorHAnsi"/>
+          <w:b/>
+          <w:bCs/>
+        </w:rPr>
+        <w:t>Alineamientos_Multiframe</w:t>
+      </w:r>
+      <w:proofErr w:type="spellEnd"/>
+      <w:r>
+        <w:rPr>
+          <w:rFonts w:cstheme="minorHAnsi"/>
+        </w:rPr>
+        <w:t xml:space="preserve">: Son los ficheros en donde más de un </w:t>
+      </w:r>
+      <w:proofErr w:type="spellStart"/>
+      <w:proofErr w:type="gramStart"/>
+      <w:r>
+        <w:rPr>
+          <w:rFonts w:cstheme="minorHAnsi"/>
+        </w:rPr>
+        <w:t>frame</w:t>
+      </w:r>
+      <w:proofErr w:type="spellEnd"/>
+      <w:proofErr w:type="gramEnd"/>
+      <w:r>
+        <w:rPr>
+          <w:rFonts w:cstheme="minorHAnsi"/>
+        </w:rPr>
+        <w:t xml:space="preserve"> alinea con las secuencias de referencia.</w:t>
+      </w:r>
+    </w:p>
+    <w:p>
+      <w:pPr>
+        <w:pStyle w:val="Prrafodelista"/>
+        <w:numPr>
+          <w:ilvl w:val="0"/>
+          <w:numId w:val="5"/>
+        </w:numPr>
+        <w:jc w:val="both"/>
+        <w:rPr>
+          <w:rFonts w:cstheme="minorHAnsi"/>
+        </w:rPr>
+      </w:pPr>
+      <w:proofErr w:type="spellStart"/>
+      <w:r>
+        <w:rPr>
+          <w:rFonts w:cstheme="minorHAnsi"/>
+          <w:b/>
+          <w:bCs/>
+        </w:rPr>
+        <w:t>Alineamientos_Revision_Manual</w:t>
+      </w:r>
+      <w:proofErr w:type="spellEnd"/>
+      <w:r>
+        <w:rPr>
+          <w:rFonts w:cstheme="minorHAnsi"/>
+        </w:rPr>
+        <w:t>: Necesitan ser revisados manualmente.</w:t>
+      </w:r>
+    </w:p>
+    <w:p>
+      <w:pPr>
+        <w:jc w:val="both"/>
+        <w:rPr>
+          <w:rFonts w:cstheme="minorHAnsi"/>
+        </w:rPr>
+      </w:pPr>
     </w:p>
     <w:sectPr>
       <w:pgSz w:w="11906" w:h="16838"/>
@@ -4434,6 +5227,119 @@
     </w:lvl>
   </w:abstractNum>
   <w:abstractNum w:abstractNumId="1" w15:restartNumberingAfterBreak="0">
+    <w:nsid w:val="30AA2574"/>
+    <w:multiLevelType w:val="hybridMultilevel"/>
+    <w:tmpl w:val="3E6AD944"/>
+    <w:lvl w:ilvl="0" w:tplc="0C0A0005">
+      <w:start w:val="1"/>
+      <w:numFmt w:val="bullet"/>
+      <w:lvlText w:val=""/>
+      <w:lvlJc w:val="left"/>
+      <w:pPr>
+        <w:ind w:left="720" w:hanging="360"/>
+      </w:pPr>
+      <w:rPr>
+        <w:rFonts w:ascii="Wingdings" w:hAnsi="Wingdings" w:hint="default"/>
+      </w:rPr>
+    </w:lvl>
+    <w:lvl w:ilvl="1" w:tplc="0C0A0003" w:tentative="1">
+      <w:start w:val="1"/>
+      <w:numFmt w:val="bullet"/>
+      <w:lvlText w:val="o"/>
+      <w:lvlJc w:val="left"/>
+      <w:pPr>
+        <w:ind w:left="1440" w:hanging="360"/>
+      </w:pPr>
+      <w:rPr>
+        <w:rFonts w:ascii="Courier New" w:hAnsi="Courier New" w:cs="Courier New" w:hint="default"/>
+      </w:rPr>
+    </w:lvl>
+    <w:lvl w:ilvl="2" w:tplc="0C0A0005" w:tentative="1">
+      <w:start w:val="1"/>
+      <w:numFmt w:val="bullet"/>
+      <w:lvlText w:val=""/>
+      <w:lvlJc w:val="left"/>
+      <w:pPr>
+        <w:ind w:left="2160" w:hanging="360"/>
+      </w:pPr>
+      <w:rPr>
+        <w:rFonts w:ascii="Wingdings" w:hAnsi="Wingdings" w:hint="default"/>
+      </w:rPr>
+    </w:lvl>
+    <w:lvl w:ilvl="3" w:tplc="0C0A0001" w:tentative="1">
+      <w:start w:val="1"/>
+      <w:numFmt w:val="bullet"/>
+      <w:lvlText w:val=""/>
+      <w:lvlJc w:val="left"/>
+      <w:pPr>
+        <w:ind w:left="2880" w:hanging="360"/>
+      </w:pPr>
+      <w:rPr>
+        <w:rFonts w:ascii="Symbol" w:hAnsi="Symbol" w:hint="default"/>
+      </w:rPr>
+    </w:lvl>
+    <w:lvl w:ilvl="4" w:tplc="0C0A0003" w:tentative="1">
+      <w:start w:val="1"/>
+      <w:numFmt w:val="bullet"/>
+      <w:lvlText w:val="o"/>
+      <w:lvlJc w:val="left"/>
+      <w:pPr>
+        <w:ind w:left="3600" w:hanging="360"/>
+      </w:pPr>
+      <w:rPr>
+        <w:rFonts w:ascii="Courier New" w:hAnsi="Courier New" w:cs="Courier New" w:hint="default"/>
+      </w:rPr>
+    </w:lvl>
+    <w:lvl w:ilvl="5" w:tplc="0C0A0005" w:tentative="1">
+      <w:start w:val="1"/>
+      <w:numFmt w:val="bullet"/>
+      <w:lvlText w:val=""/>
+      <w:lvlJc w:val="left"/>
+      <w:pPr>
+        <w:ind w:left="4320" w:hanging="360"/>
+      </w:pPr>
+      <w:rPr>
+        <w:rFonts w:ascii="Wingdings" w:hAnsi="Wingdings" w:hint="default"/>
+      </w:rPr>
+    </w:lvl>
+    <w:lvl w:ilvl="6" w:tplc="0C0A0001" w:tentative="1">
+      <w:start w:val="1"/>
+      <w:numFmt w:val="bullet"/>
+      <w:lvlText w:val=""/>
+      <w:lvlJc w:val="left"/>
+      <w:pPr>
+        <w:ind w:left="5040" w:hanging="360"/>
+      </w:pPr>
+      <w:rPr>
+        <w:rFonts w:ascii="Symbol" w:hAnsi="Symbol" w:hint="default"/>
+      </w:rPr>
+    </w:lvl>
+    <w:lvl w:ilvl="7" w:tplc="0C0A0003" w:tentative="1">
+      <w:start w:val="1"/>
+      <w:numFmt w:val="bullet"/>
+      <w:lvlText w:val="o"/>
+      <w:lvlJc w:val="left"/>
+      <w:pPr>
+        <w:ind w:left="5760" w:hanging="360"/>
+      </w:pPr>
+      <w:rPr>
+        <w:rFonts w:ascii="Courier New" w:hAnsi="Courier New" w:cs="Courier New" w:hint="default"/>
+      </w:rPr>
+    </w:lvl>
+    <w:lvl w:ilvl="8" w:tplc="0C0A0005" w:tentative="1">
+      <w:start w:val="1"/>
+      <w:numFmt w:val="bullet"/>
+      <w:lvlText w:val=""/>
+      <w:lvlJc w:val="left"/>
+      <w:pPr>
+        <w:ind w:left="6480" w:hanging="360"/>
+      </w:pPr>
+      <w:rPr>
+        <w:rFonts w:ascii="Wingdings" w:hAnsi="Wingdings" w:hint="default"/>
+      </w:rPr>
+    </w:lvl>
+  </w:abstractNum>
+  <w:abstractNum w:abstractNumId="2" w15:restartNumberingAfterBreak="0">
     <w:nsid w:val="61D45C04"/>
     <w:multiLevelType w:val="hybridMultilevel"/>
     <w:tmpl w:val="A1ACDA4C"/>
@@ -4522,7 +5428,7 @@
       </w:pPr>
     </w:lvl>
   </w:abstractNum>
-  <w:abstractNum w:abstractNumId="2" w15:restartNumberingAfterBreak="0">
+  <w:abstractNum w:abstractNumId="3" w15:restartNumberingAfterBreak="0">
     <w:nsid w:val="67125EF3"/>
     <w:multiLevelType w:val="hybridMultilevel"/>
     <w:tmpl w:val="BC463D20"/>
@@ -4635,7 +5541,7 @@
       </w:rPr>
     </w:lvl>
   </w:abstractNum>
-  <w:abstractNum w:abstractNumId="3" w15:restartNumberingAfterBreak="0">
+  <w:abstractNum w:abstractNumId="4" w15:restartNumberingAfterBreak="0">
     <w:nsid w:val="72685015"/>
     <w:multiLevelType w:val="hybridMultilevel"/>
     <w:tmpl w:val="0FEAF732"/>
@@ -4725,16 +5631,19 @@
     </w:lvl>
   </w:abstractNum>
   <w:num w:numId="1" w16cid:durableId="134488955">
-    <w:abstractNumId w:val="1"/>
+    <w:abstractNumId w:val="2"/>
   </w:num>
   <w:num w:numId="2" w16cid:durableId="1962686764">
-    <w:abstractNumId w:val="3"/>
+    <w:abstractNumId w:val="4"/>
   </w:num>
   <w:num w:numId="3" w16cid:durableId="452754082">
-    <w:abstractNumId w:val="2"/>
+    <w:abstractNumId w:val="3"/>
   </w:num>
   <w:num w:numId="4" w16cid:durableId="509224149">
     <w:abstractNumId w:val="0"/>
+  </w:num>
+  <w:num w:numId="5" w16cid:durableId="1481843988">
+    <w:abstractNumId w:val="1"/>
   </w:num>
 </w:numbering>
 </file>
